--- a/js.docx
+++ b/js.docx
@@ -893,8 +893,8 @@
         </w:rPr>
       </w:pPr>
       <w:r>
-        <w:object w:dxaOrig="2996" w:dyaOrig="829">
-          <v:rect xmlns:o="urn:schemas-microsoft-com:office:office" xmlns:v="urn:schemas-microsoft-com:vml" id="rectole0000000000" style="width:149.800000pt;height:41.450000pt" o:preferrelative="t" o:ole="">
+        <w:object w:dxaOrig="3118" w:dyaOrig="829">
+          <v:rect xmlns:o="urn:schemas-microsoft-com:office:office" xmlns:v="urn:schemas-microsoft-com:vml" id="rectole0000000000" style="width:155.900000pt;height:41.450000pt" o:preferrelative="t" o:ole="">
             <o:lock v:ext="edit"/>
             <v:imagedata xmlns:r="http://schemas.openxmlformats.org/officeDocument/2006/relationships" r:id="docRId1" o:title=""/>
           </v:rect>
@@ -1003,8 +1003,8 @@
         </w:rPr>
       </w:pPr>
       <w:r>
-        <w:object w:dxaOrig="1640" w:dyaOrig="243">
-          <v:rect xmlns:o="urn:schemas-microsoft-com:office:office" xmlns:v="urn:schemas-microsoft-com:vml" id="rectole0000000001" style="width:82.000000pt;height:12.150000pt" o:preferrelative="t" o:ole="">
+        <w:object w:dxaOrig="1700" w:dyaOrig="243">
+          <v:rect xmlns:o="urn:schemas-microsoft-com:office:office" xmlns:v="urn:schemas-microsoft-com:vml" id="rectole0000000001" style="width:85.000000pt;height:12.150000pt" o:preferrelative="t" o:ole="">
             <o:lock v:ext="edit"/>
             <v:imagedata xmlns:r="http://schemas.openxmlformats.org/officeDocument/2006/relationships" r:id="docRId3" o:title=""/>
           </v:rect>
@@ -1098,8 +1098,8 @@
         </w:rPr>
       </w:pPr>
       <w:r>
-        <w:object w:dxaOrig="2753" w:dyaOrig="829">
-          <v:rect xmlns:o="urn:schemas-microsoft-com:office:office" xmlns:v="urn:schemas-microsoft-com:vml" id="rectole0000000002" style="width:137.650000pt;height:41.450000pt" o:preferrelative="t" o:ole="">
+        <w:object w:dxaOrig="2874" w:dyaOrig="829">
+          <v:rect xmlns:o="urn:schemas-microsoft-com:office:office" xmlns:v="urn:schemas-microsoft-com:vml" id="rectole0000000002" style="width:143.700000pt;height:41.450000pt" o:preferrelative="t" o:ole="">
             <o:lock v:ext="edit"/>
             <v:imagedata xmlns:r="http://schemas.openxmlformats.org/officeDocument/2006/relationships" r:id="docRId5" o:title=""/>
           </v:rect>
@@ -1567,7 +1567,7 @@
           <w:color w:val="auto"/>
           <w:spacing w:val="0"/>
           <w:position w:val="0"/>
-          <w:sz w:val="22"/>
+          <w:sz w:val="28"/>
           <w:shd w:fill="auto" w:val="clear"/>
         </w:rPr>
       </w:pPr>
@@ -1578,7 +1578,7 @@
           <w:color w:val="222222"/>
           <w:spacing w:val="0"/>
           <w:position w:val="0"/>
-          <w:sz w:val="22"/>
+          <w:sz w:val="28"/>
           <w:shd w:fill="auto" w:val="clear"/>
         </w:rPr>
         <w:t xml:space="preserve">Q How will you explain closures in JavaScript? When are they used?</w:t>
@@ -1617,16 +1617,18 @@
         <w:jc w:val="left"/>
         <w:rPr>
           <w:rFonts w:ascii="Calibri" w:hAnsi="Calibri" w:cs="Calibri" w:eastAsia="Calibri"/>
-          <w:color w:val="auto"/>
-          <w:spacing w:val="0"/>
-          <w:position w:val="0"/>
-          <w:sz w:val="22"/>
-          <w:shd w:fill="auto" w:val="clear"/>
-        </w:rPr>
-      </w:pPr>
-      <w:r>
-        <w:rPr>
-          <w:rFonts w:ascii="Calibri" w:hAnsi="Calibri" w:cs="Calibri" w:eastAsia="Calibri"/>
+          <w:b/>
+          <w:color w:val="auto"/>
+          <w:spacing w:val="0"/>
+          <w:position w:val="0"/>
+          <w:sz w:val="22"/>
+          <w:shd w:fill="auto" w:val="clear"/>
+        </w:rPr>
+      </w:pPr>
+      <w:r>
+        <w:rPr>
+          <w:rFonts w:ascii="Calibri" w:hAnsi="Calibri" w:cs="Calibri" w:eastAsia="Calibri"/>
+          <w:b/>
           <w:color w:val="auto"/>
           <w:spacing w:val="0"/>
           <w:position w:val="0"/>
@@ -1810,8 +1812,8 @@
         </w:rPr>
       </w:pPr>
       <w:r>
-        <w:object w:dxaOrig="6965" w:dyaOrig="5831">
-          <v:rect xmlns:o="urn:schemas-microsoft-com:office:office" xmlns:v="urn:schemas-microsoft-com:vml" id="rectole0000000003" style="width:348.250000pt;height:291.550000pt" o:preferrelative="t" o:ole="">
+        <w:object w:dxaOrig="7207" w:dyaOrig="6074">
+          <v:rect xmlns:o="urn:schemas-microsoft-com:office:office" xmlns:v="urn:schemas-microsoft-com:vml" id="rectole0000000003" style="width:360.350000pt;height:303.700000pt" o:preferrelative="t" o:ole="">
             <o:lock v:ext="edit"/>
             <v:imagedata xmlns:r="http://schemas.openxmlformats.org/officeDocument/2006/relationships" r:id="docRId7" o:title=""/>
           </v:rect>
@@ -1875,8 +1877,8 @@
         </w:rPr>
       </w:pPr>
       <w:r>
-        <w:object w:dxaOrig="7755" w:dyaOrig="1214">
-          <v:rect xmlns:o="urn:schemas-microsoft-com:office:office" xmlns:v="urn:schemas-microsoft-com:vml" id="rectole0000000004" style="width:387.750000pt;height:60.700000pt" o:preferrelative="t" o:ole="">
+        <w:object w:dxaOrig="8058" w:dyaOrig="1275">
+          <v:rect xmlns:o="urn:schemas-microsoft-com:office:office" xmlns:v="urn:schemas-microsoft-com:vml" id="rectole0000000004" style="width:402.900000pt;height:63.750000pt" o:preferrelative="t" o:ole="">
             <o:lock v:ext="edit"/>
             <v:imagedata xmlns:r="http://schemas.openxmlformats.org/officeDocument/2006/relationships" r:id="docRId9" o:title=""/>
           </v:rect>
@@ -1925,8 +1927,8 @@
         </w:rPr>
       </w:pPr>
       <w:r>
-        <w:object w:dxaOrig="4231" w:dyaOrig="3381">
-          <v:rect xmlns:o="urn:schemas-microsoft-com:office:office" xmlns:v="urn:schemas-microsoft-com:vml" id="rectole0000000005" style="width:211.550000pt;height:169.050000pt" o:preferrelative="t" o:ole="">
+        <w:object w:dxaOrig="4393" w:dyaOrig="3503">
+          <v:rect xmlns:o="urn:schemas-microsoft-com:office:office" xmlns:v="urn:schemas-microsoft-com:vml" id="rectole0000000005" style="width:219.650000pt;height:175.150000pt" o:preferrelative="t" o:ole="">
             <o:lock v:ext="edit"/>
             <v:imagedata xmlns:r="http://schemas.openxmlformats.org/officeDocument/2006/relationships" r:id="docRId11" o:title=""/>
           </v:rect>
@@ -2313,8 +2315,8 @@
         </w:rPr>
       </w:pPr>
       <w:r>
-        <w:object w:dxaOrig="7207" w:dyaOrig="4717">
-          <v:rect xmlns:o="urn:schemas-microsoft-com:office:office" xmlns:v="urn:schemas-microsoft-com:vml" id="rectole0000000006" style="width:360.350000pt;height:235.850000pt" o:preferrelative="t" o:ole="">
+        <w:object w:dxaOrig="7471" w:dyaOrig="4899">
+          <v:rect xmlns:o="urn:schemas-microsoft-com:office:office" xmlns:v="urn:schemas-microsoft-com:vml" id="rectole0000000006" style="width:373.550000pt;height:244.950000pt" o:preferrelative="t" o:ole="">
             <o:lock v:ext="edit"/>
             <v:imagedata xmlns:r="http://schemas.openxmlformats.org/officeDocument/2006/relationships" r:id="docRId13" o:title=""/>
           </v:rect>
@@ -2402,8 +2404,8 @@
         </w:rPr>
       </w:pPr>
       <w:r>
-        <w:object w:dxaOrig="7511" w:dyaOrig="587">
-          <v:rect xmlns:o="urn:schemas-microsoft-com:office:office" xmlns:v="urn:schemas-microsoft-com:vml" id="rectole0000000007" style="width:375.550000pt;height:29.350000pt" o:preferrelative="t" o:ole="">
+        <w:object w:dxaOrig="7815" w:dyaOrig="587">
+          <v:rect xmlns:o="urn:schemas-microsoft-com:office:office" xmlns:v="urn:schemas-microsoft-com:vml" id="rectole0000000007" style="width:390.750000pt;height:29.350000pt" o:preferrelative="t" o:ole="">
             <o:lock v:ext="edit"/>
             <v:imagedata xmlns:r="http://schemas.openxmlformats.org/officeDocument/2006/relationships" r:id="docRId15" o:title=""/>
           </v:rect>
@@ -2426,8 +2428,8 @@
         </w:rPr>
       </w:pPr>
       <w:r>
-        <w:object w:dxaOrig="5021" w:dyaOrig="769">
-          <v:rect xmlns:o="urn:schemas-microsoft-com:office:office" xmlns:v="urn:schemas-microsoft-com:vml" id="rectole0000000008" style="width:251.050000pt;height:38.450000pt" o:preferrelative="t" o:ole="">
+        <w:object w:dxaOrig="5203" w:dyaOrig="789">
+          <v:rect xmlns:o="urn:schemas-microsoft-com:office:office" xmlns:v="urn:schemas-microsoft-com:vml" id="rectole0000000008" style="width:260.150000pt;height:39.450000pt" o:preferrelative="t" o:ole="">
             <o:lock v:ext="edit"/>
             <v:imagedata xmlns:r="http://schemas.openxmlformats.org/officeDocument/2006/relationships" r:id="docRId17" o:title=""/>
           </v:rect>
@@ -2450,8 +2452,8 @@
         </w:rPr>
       </w:pPr>
       <w:r>
-        <w:object w:dxaOrig="5264" w:dyaOrig="506">
-          <v:rect xmlns:o="urn:schemas-microsoft-com:office:office" xmlns:v="urn:schemas-microsoft-com:vml" id="rectole0000000009" style="width:263.200000pt;height:25.300000pt" o:preferrelative="t" o:ole="">
+        <w:object w:dxaOrig="5446" w:dyaOrig="506">
+          <v:rect xmlns:o="urn:schemas-microsoft-com:office:office" xmlns:v="urn:schemas-microsoft-com:vml" id="rectole0000000009" style="width:272.300000pt;height:25.300000pt" o:preferrelative="t" o:ole="">
             <o:lock v:ext="edit"/>
             <v:imagedata xmlns:r="http://schemas.openxmlformats.org/officeDocument/2006/relationships" r:id="docRId19" o:title=""/>
           </v:rect>
@@ -2474,8 +2476,8 @@
         </w:rPr>
       </w:pPr>
       <w:r>
-        <w:object w:dxaOrig="3786" w:dyaOrig="243">
-          <v:rect xmlns:o="urn:schemas-microsoft-com:office:office" xmlns:v="urn:schemas-microsoft-com:vml" id="rectole0000000010" style="width:189.300000pt;height:12.150000pt" o:preferrelative="t" o:ole="">
+        <w:object w:dxaOrig="3907" w:dyaOrig="243">
+          <v:rect xmlns:o="urn:schemas-microsoft-com:office:office" xmlns:v="urn:schemas-microsoft-com:vml" id="rectole0000000010" style="width:195.350000pt;height:12.150000pt" o:preferrelative="t" o:ole="">
             <o:lock v:ext="edit"/>
             <v:imagedata xmlns:r="http://schemas.openxmlformats.org/officeDocument/2006/relationships" r:id="docRId21" o:title=""/>
           </v:rect>
@@ -3429,7 +3431,18 @@
           <w:sz w:val="22"/>
           <w:shd w:fill="FFFFFF" w:val="clear"/>
         </w:rPr>
-        <w:t xml:space="preserve"> if </w:t>
+        <w:t xml:space="preserve"> if</w:t>
+      </w:r>
+      <w:r>
+        <w:rPr>
+          <w:rFonts w:ascii="Segoe UI" w:hAnsi="Segoe UI" w:cs="Segoe UI" w:eastAsia="Segoe UI"/>
+          <w:color w:val="auto"/>
+          <w:spacing w:val="0"/>
+          <w:position w:val="0"/>
+          <w:sz w:val="22"/>
+          <w:shd w:fill="FFFFFF" w:val="clear"/>
+        </w:rPr>
+        <w:t xml:space="preserve"> </w:t>
       </w:r>
       <w:r>
         <w:rPr>
@@ -3518,7 +3531,18 @@
           <w:sz w:val="22"/>
           <w:shd w:fill="FFFFFF" w:val="clear"/>
         </w:rPr>
-        <w:t xml:space="preserve"> if </w:t>
+        <w:t xml:space="preserve"> if</w:t>
+      </w:r>
+      <w:r>
+        <w:rPr>
+          <w:rFonts w:ascii="Segoe UI" w:hAnsi="Segoe UI" w:cs="Segoe UI" w:eastAsia="Segoe UI"/>
+          <w:color w:val="auto"/>
+          <w:spacing w:val="0"/>
+          <w:position w:val="0"/>
+          <w:sz w:val="22"/>
+          <w:shd w:fill="FFFFFF" w:val="clear"/>
+        </w:rPr>
+        <w:t xml:space="preserve"> </w:t>
       </w:r>
       <w:r>
         <w:rPr>
@@ -3607,7 +3631,18 @@
           <w:sz w:val="22"/>
           <w:shd w:fill="FFFFFF" w:val="clear"/>
         </w:rPr>
-        <w:t xml:space="preserve"> if </w:t>
+        <w:t xml:space="preserve"> if</w:t>
+      </w:r>
+      <w:r>
+        <w:rPr>
+          <w:rFonts w:ascii="Segoe UI" w:hAnsi="Segoe UI" w:cs="Segoe UI" w:eastAsia="Segoe UI"/>
+          <w:color w:val="auto"/>
+          <w:spacing w:val="0"/>
+          <w:position w:val="0"/>
+          <w:sz w:val="22"/>
+          <w:shd w:fill="FFFFFF" w:val="clear"/>
+        </w:rPr>
+        <w:t xml:space="preserve"> </w:t>
       </w:r>
       <w:r>
         <w:rPr>
@@ -3814,23 +3849,36 @@
         <w:jc w:val="left"/>
         <w:rPr>
           <w:rFonts w:ascii="Calibri" w:hAnsi="Calibri" w:cs="Calibri" w:eastAsia="Calibri"/>
-          <w:color w:val="auto"/>
-          <w:spacing w:val="0"/>
-          <w:position w:val="0"/>
-          <w:sz w:val="22"/>
-          <w:shd w:fill="auto" w:val="clear"/>
-        </w:rPr>
-      </w:pPr>
-      <w:r>
-        <w:rPr>
-          <w:rFonts w:ascii="Calibri" w:hAnsi="Calibri" w:cs="Calibri" w:eastAsia="Calibri"/>
-          <w:color w:val="auto"/>
-          <w:spacing w:val="0"/>
-          <w:position w:val="0"/>
-          <w:sz w:val="22"/>
-          <w:shd w:fill="auto" w:val="clear"/>
-        </w:rPr>
-        <w:t xml:space="preserve">The output would be xyz. Here, emp1 object has company as its prototype property. The delete operator doesn't delete prototype property.</w:t>
+          <w:b/>
+          <w:color w:val="auto"/>
+          <w:spacing w:val="0"/>
+          <w:position w:val="0"/>
+          <w:sz w:val="22"/>
+          <w:shd w:fill="auto" w:val="clear"/>
+        </w:rPr>
+      </w:pPr>
+      <w:r>
+        <w:rPr>
+          <w:rFonts w:ascii="Calibri" w:hAnsi="Calibri" w:cs="Calibri" w:eastAsia="Calibri"/>
+          <w:color w:val="auto"/>
+          <w:spacing w:val="0"/>
+          <w:position w:val="0"/>
+          <w:sz w:val="22"/>
+          <w:shd w:fill="auto" w:val="clear"/>
+        </w:rPr>
+        <w:t xml:space="preserve">The output would be xyz. Here, emp1 object has company as its prototype property. </w:t>
+      </w:r>
+      <w:r>
+        <w:rPr>
+          <w:rFonts w:ascii="Calibri" w:hAnsi="Calibri" w:cs="Calibri" w:eastAsia="Calibri"/>
+          <w:b/>
+          <w:color w:val="auto"/>
+          <w:spacing w:val="0"/>
+          <w:position w:val="0"/>
+          <w:sz w:val="22"/>
+          <w:shd w:fill="auto" w:val="clear"/>
+        </w:rPr>
+        <w:t xml:space="preserve">The delete operator doesn't delete prototype property.</w:t>
       </w:r>
     </w:p>
     <w:p>
@@ -4411,6 +4459,21 @@
     </w:p>
     <w:p>
       <w:pPr>
+        <w:spacing w:before="0" w:after="160" w:line="240"/>
+        <w:ind w:right="0" w:left="0" w:firstLine="0"/>
+        <w:jc w:val="left"/>
+        <w:rPr>
+          <w:rFonts w:ascii="Calibri" w:hAnsi="Calibri" w:cs="Calibri" w:eastAsia="Calibri"/>
+          <w:color w:val="auto"/>
+          <w:spacing w:val="0"/>
+          <w:position w:val="0"/>
+          <w:sz w:val="22"/>
+          <w:shd w:fill="auto" w:val="clear"/>
+        </w:rPr>
+      </w:pPr>
+    </w:p>
+    <w:p>
+      <w:pPr>
         <w:numPr>
           <w:ilvl w:val="0"/>
           <w:numId w:val="43"/>
@@ -4535,8 +4598,8 @@
         </w:rPr>
       </w:pPr>
       <w:r>
-        <w:object w:dxaOrig="9698" w:dyaOrig="3441">
-          <v:rect xmlns:o="urn:schemas-microsoft-com:office:office" xmlns:v="urn:schemas-microsoft-com:vml" id="rectole0000000011" style="width:484.900000pt;height:172.050000pt" o:preferrelative="t" o:ole="">
+        <w:object w:dxaOrig="10062" w:dyaOrig="3563">
+          <v:rect xmlns:o="urn:schemas-microsoft-com:office:office" xmlns:v="urn:schemas-microsoft-com:vml" id="rectole0000000011" style="width:503.100000pt;height:178.150000pt" o:preferrelative="t" o:ole="">
             <o:lock v:ext="edit"/>
             <v:imagedata xmlns:r="http://schemas.openxmlformats.org/officeDocument/2006/relationships" r:id="docRId24" o:title=""/>
           </v:rect>
@@ -4640,8 +4703,8 @@
         </w:rPr>
       </w:pPr>
       <w:r>
-        <w:object w:dxaOrig="3361" w:dyaOrig="2348">
-          <v:rect xmlns:o="urn:schemas-microsoft-com:office:office" xmlns:v="urn:schemas-microsoft-com:vml" id="rectole0000000012" style="width:168.050000pt;height:117.400000pt" o:preferrelative="t" o:ole="">
+        <w:object w:dxaOrig="3482" w:dyaOrig="2409">
+          <v:rect xmlns:o="urn:schemas-microsoft-com:office:office" xmlns:v="urn:schemas-microsoft-com:vml" id="rectole0000000012" style="width:174.100000pt;height:120.450000pt" o:preferrelative="t" o:ole="">
             <o:lock v:ext="edit"/>
             <v:imagedata xmlns:r="http://schemas.openxmlformats.org/officeDocument/2006/relationships" r:id="docRId26" o:title=""/>
           </v:rect>
@@ -4660,8 +4723,8 @@
         <w:t xml:space="preserve">                  </w:t>
       </w:r>
       <w:r>
-        <w:object w:dxaOrig="3219" w:dyaOrig="2389">
-          <v:rect xmlns:o="urn:schemas-microsoft-com:office:office" xmlns:v="urn:schemas-microsoft-com:vml" id="rectole0000000013" style="width:160.950000pt;height:119.450000pt" o:preferrelative="t" o:ole="">
+        <w:object w:dxaOrig="3340" w:dyaOrig="2449">
+          <v:rect xmlns:o="urn:schemas-microsoft-com:office:office" xmlns:v="urn:schemas-microsoft-com:vml" id="rectole0000000013" style="width:167.000000pt;height:122.450000pt" o:preferrelative="t" o:ole="">
             <o:lock v:ext="edit"/>
             <v:imagedata xmlns:r="http://schemas.openxmlformats.org/officeDocument/2006/relationships" r:id="docRId28" o:title=""/>
           </v:rect>
@@ -4867,8 +4930,8 @@
         </w:rPr>
       </w:pPr>
       <w:r>
-        <w:object w:dxaOrig="2449" w:dyaOrig="1437">
-          <v:rect xmlns:o="urn:schemas-microsoft-com:office:office" xmlns:v="urn:schemas-microsoft-com:vml" id="rectole0000000014" style="width:122.450000pt;height:71.850000pt" o:preferrelative="t" o:ole="">
+        <w:object w:dxaOrig="2551" w:dyaOrig="1498">
+          <v:rect xmlns:o="urn:schemas-microsoft-com:office:office" xmlns:v="urn:schemas-microsoft-com:vml" id="rectole0000000014" style="width:127.550000pt;height:74.900000pt" o:preferrelative="t" o:ole="">
             <o:lock v:ext="edit"/>
             <v:imagedata xmlns:r="http://schemas.openxmlformats.org/officeDocument/2006/relationships" r:id="docRId30" o:title=""/>
           </v:rect>
@@ -4891,8 +4954,8 @@
         </w:rPr>
       </w:pPr>
       <w:r>
-        <w:object w:dxaOrig="7349" w:dyaOrig="404">
-          <v:rect xmlns:o="urn:schemas-microsoft-com:office:office" xmlns:v="urn:schemas-microsoft-com:vml" id="rectole0000000015" style="width:367.450000pt;height:20.200000pt" o:preferrelative="t" o:ole="">
+        <w:object w:dxaOrig="7633" w:dyaOrig="404">
+          <v:rect xmlns:o="urn:schemas-microsoft-com:office:office" xmlns:v="urn:schemas-microsoft-com:vml" id="rectole0000000015" style="width:381.650000pt;height:20.200000pt" o:preferrelative="t" o:ole="">
             <o:lock v:ext="edit"/>
             <v:imagedata xmlns:r="http://schemas.openxmlformats.org/officeDocument/2006/relationships" r:id="docRId32" o:title=""/>
           </v:rect>
@@ -4976,8 +5039,8 @@
         </w:rPr>
       </w:pPr>
       <w:r>
-        <w:object w:dxaOrig="8301" w:dyaOrig="1498">
-          <v:rect xmlns:o="urn:schemas-microsoft-com:office:office" xmlns:v="urn:schemas-microsoft-com:vml" id="rectole0000000016" style="width:415.050000pt;height:74.900000pt" o:preferrelative="t" o:ole="">
+        <w:object w:dxaOrig="8605" w:dyaOrig="1559">
+          <v:rect xmlns:o="urn:schemas-microsoft-com:office:office" xmlns:v="urn:schemas-microsoft-com:vml" id="rectole0000000016" style="width:430.250000pt;height:77.950000pt" o:preferrelative="t" o:ole="">
             <o:lock v:ext="edit"/>
             <v:imagedata xmlns:r="http://schemas.openxmlformats.org/officeDocument/2006/relationships" r:id="docRId34" o:title=""/>
           </v:rect>
@@ -5034,8 +5097,8 @@
         </w:rPr>
       </w:pPr>
       <w:r>
-        <w:object w:dxaOrig="4656" w:dyaOrig="829">
-          <v:rect xmlns:o="urn:schemas-microsoft-com:office:office" xmlns:v="urn:schemas-microsoft-com:vml" id="rectole0000000017" style="width:232.800000pt;height:41.450000pt" o:preferrelative="t" o:ole="">
+        <w:object w:dxaOrig="4839" w:dyaOrig="829">
+          <v:rect xmlns:o="urn:schemas-microsoft-com:office:office" xmlns:v="urn:schemas-microsoft-com:vml" id="rectole0000000017" style="width:241.950000pt;height:41.450000pt" o:preferrelative="t" o:ole="">
             <o:lock v:ext="edit"/>
             <v:imagedata xmlns:r="http://schemas.openxmlformats.org/officeDocument/2006/relationships" r:id="docRId36" o:title=""/>
           </v:rect>
@@ -5121,8 +5184,8 @@
         </w:rPr>
       </w:pPr>
       <w:r>
-        <w:object w:dxaOrig="5081" w:dyaOrig="769">
-          <v:rect xmlns:o="urn:schemas-microsoft-com:office:office" xmlns:v="urn:schemas-microsoft-com:vml" id="rectole0000000018" style="width:254.050000pt;height:38.450000pt" o:preferrelative="t" o:ole="">
+        <w:object w:dxaOrig="5264" w:dyaOrig="789">
+          <v:rect xmlns:o="urn:schemas-microsoft-com:office:office" xmlns:v="urn:schemas-microsoft-com:vml" id="rectole0000000018" style="width:263.200000pt;height:39.450000pt" o:preferrelative="t" o:ole="">
             <o:lock v:ext="edit"/>
             <v:imagedata xmlns:r="http://schemas.openxmlformats.org/officeDocument/2006/relationships" r:id="docRId38" o:title=""/>
           </v:rect>
@@ -5145,8 +5208,8 @@
         </w:rPr>
       </w:pPr>
       <w:r>
-        <w:object w:dxaOrig="6742" w:dyaOrig="708">
-          <v:rect xmlns:o="urn:schemas-microsoft-com:office:office" xmlns:v="urn:schemas-microsoft-com:vml" id="rectole0000000019" style="width:337.100000pt;height:35.400000pt" o:preferrelative="t" o:ole="">
+        <w:object w:dxaOrig="6985" w:dyaOrig="708">
+          <v:rect xmlns:o="urn:schemas-microsoft-com:office:office" xmlns:v="urn:schemas-microsoft-com:vml" id="rectole0000000019" style="width:349.250000pt;height:35.400000pt" o:preferrelative="t" o:ole="">
             <o:lock v:ext="edit"/>
             <v:imagedata xmlns:r="http://schemas.openxmlformats.org/officeDocument/2006/relationships" r:id="docRId40" o:title=""/>
           </v:rect>
@@ -5567,19 +5630,20 @@
           <w:sz w:val="24"/>
           <w:shd w:fill="auto" w:val="clear"/>
         </w:rPr>
-        <w:t xml:space="preserve">it is added to the Event Table. This is a data structure which knows that a certain function should be triggered after a certain event. Once that event occurs (timeout, click, mouse move) it sends a notice. Bear in mind that the Event Table does not execute functions and does not add them to the call stack on it</w:t>
-      </w:r>
-      <w:r>
-        <w:rPr>
-          <w:rFonts w:ascii="Calibri" w:hAnsi="Calibri" w:cs="Calibri" w:eastAsia="Calibri"/>
+        <w:t xml:space="preserve">it is added to the </w:t>
+      </w:r>
+      <w:r>
+        <w:rPr>
+          <w:rFonts w:ascii="Calibri" w:hAnsi="Calibri" w:cs="Calibri" w:eastAsia="Calibri"/>
+          <w:b/>
           <w:i/>
           <w:color w:val="auto"/>
           <w:spacing w:val="0"/>
           <w:position w:val="0"/>
-          <w:sz w:val="24"/>
-          <w:shd w:fill="auto" w:val="clear"/>
-        </w:rPr>
-        <w:t xml:space="preserve">’</w:t>
+          <w:sz w:val="28"/>
+          <w:shd w:fill="auto" w:val="clear"/>
+        </w:rPr>
+        <w:t xml:space="preserve">Event Table</w:t>
       </w:r>
       <w:r>
         <w:rPr>
@@ -5591,9 +5655,14 @@
           <w:sz w:val="24"/>
           <w:shd w:fill="auto" w:val="clear"/>
         </w:rPr>
-        <w:t xml:space="preserve">s own. It</w:t>
-      </w:r>
-      <w:r>
+        <w:t xml:space="preserve">. This is a data structure which knows that a certain function should be triggered after a certain event. Once that event occurs (timeout, click, mouse move) it sends a notice. Bear in mind that the Event Table does not execute functions and does not add them to the call stack on it’s own. It’s sole purpose is to keep track of events and send them to the Event Queue.</w:t>
+      </w:r>
+    </w:p>
+    <w:p>
+      <w:pPr>
+        <w:spacing w:before="0" w:after="160" w:line="259"/>
+        <w:ind w:right="0" w:left="0" w:firstLine="0"/>
+        <w:jc w:val="left"/>
         <w:rPr>
           <w:rFonts w:ascii="Calibri" w:hAnsi="Calibri" w:cs="Calibri" w:eastAsia="Calibri"/>
           <w:i/>
@@ -5603,8 +5672,7 @@
           <w:sz w:val="24"/>
           <w:shd w:fill="auto" w:val="clear"/>
         </w:rPr>
-        <w:t xml:space="preserve">’</w:t>
-      </w:r>
+      </w:pPr>
       <w:r>
         <w:rPr>
           <w:rFonts w:ascii="Calibri" w:hAnsi="Calibri" w:cs="Calibri" w:eastAsia="Calibri"/>
@@ -5615,24 +5683,21 @@
           <w:sz w:val="24"/>
           <w:shd w:fill="auto" w:val="clear"/>
         </w:rPr>
-        <w:t xml:space="preserve">s sole purpose is to keep track of events and send them to the Event Queue.</w:t>
-      </w:r>
-    </w:p>
-    <w:p>
-      <w:pPr>
-        <w:spacing w:before="0" w:after="160" w:line="259"/>
-        <w:ind w:right="0" w:left="0" w:firstLine="0"/>
-        <w:jc w:val="left"/>
-        <w:rPr>
-          <w:rFonts w:ascii="Calibri" w:hAnsi="Calibri" w:cs="Calibri" w:eastAsia="Calibri"/>
+        <w:t xml:space="preserve">The </w:t>
+      </w:r>
+      <w:r>
+        <w:rPr>
+          <w:rFonts w:ascii="Calibri" w:hAnsi="Calibri" w:cs="Calibri" w:eastAsia="Calibri"/>
+          <w:b/>
           <w:i/>
           <w:color w:val="auto"/>
           <w:spacing w:val="0"/>
           <w:position w:val="0"/>
-          <w:sz w:val="24"/>
-          <w:shd w:fill="auto" w:val="clear"/>
-        </w:rPr>
-      </w:pPr>
+          <w:sz w:val="28"/>
+          <w:shd w:fill="auto" w:val="clear"/>
+        </w:rPr>
+        <w:t xml:space="preserve">Event Queue </w:t>
+      </w:r>
       <w:r>
         <w:rPr>
           <w:rFonts w:ascii="Calibri" w:hAnsi="Calibri" w:cs="Calibri" w:eastAsia="Calibri"/>
@@ -5643,7 +5708,7 @@
           <w:sz w:val="24"/>
           <w:shd w:fill="auto" w:val="clear"/>
         </w:rPr>
-        <w:t xml:space="preserve">The Event Queue is a data structure similar to the stack</w:t>
+        <w:t xml:space="preserve">is a data structure similar to the stack</w:t>
       </w:r>
       <w:r>
         <w:rPr>
@@ -5667,16 +5732,12 @@
           <w:sz w:val="24"/>
           <w:shd w:fill="auto" w:val="clear"/>
         </w:rPr>
-        <w:t xml:space="preserve">again you add items to the back but can only remove them from the front. It kind of stores the correct order in which the functions should be executed. It receives the function calls from the Event Table, but it needs to somehow send them to the Call Stack? This is where the Event Loop comes in.</w:t>
-      </w:r>
-    </w:p>
-    <w:p>
-      <w:pPr>
-        <w:spacing w:before="0" w:after="160" w:line="259"/>
-        <w:ind w:right="0" w:left="0" w:firstLine="0"/>
-        <w:jc w:val="left"/>
-        <w:rPr>
-          <w:rFonts w:ascii="Calibri" w:hAnsi="Calibri" w:cs="Calibri" w:eastAsia="Calibri"/>
+        <w:t xml:space="preserve">again you add items to the back but can only remove them from the front. It kind of stores the correct order in which the functions should be executed. It receives the function calls from the Event Table, but it needs to </w:t>
+      </w:r>
+      <w:r>
+        <w:rPr>
+          <w:rFonts w:ascii="Calibri" w:hAnsi="Calibri" w:cs="Calibri" w:eastAsia="Calibri"/>
+          <w:b/>
           <w:i/>
           <w:color w:val="auto"/>
           <w:spacing w:val="0"/>
@@ -5684,16 +5745,45 @@
           <w:sz w:val="24"/>
           <w:shd w:fill="auto" w:val="clear"/>
         </w:rPr>
-      </w:pPr>
-      <w:r>
-        <w:rPr>
-          <w:rFonts w:ascii="Calibri" w:hAnsi="Calibri" w:cs="Calibri" w:eastAsia="Calibri"/>
-          <w:b/>
+        <w:t xml:space="preserve">somehow send them to the Call Stack</w:t>
+      </w:r>
+      <w:r>
+        <w:rPr>
+          <w:rFonts w:ascii="Calibri" w:hAnsi="Calibri" w:cs="Calibri" w:eastAsia="Calibri"/>
           <w:i/>
           <w:color w:val="auto"/>
           <w:spacing w:val="0"/>
           <w:position w:val="0"/>
           <w:sz w:val="24"/>
+          <w:shd w:fill="auto" w:val="clear"/>
+        </w:rPr>
+        <w:t xml:space="preserve">? This is where the Event Loop comes in.</w:t>
+      </w:r>
+    </w:p>
+    <w:p>
+      <w:pPr>
+        <w:spacing w:before="0" w:after="160" w:line="259"/>
+        <w:ind w:right="0" w:left="0" w:firstLine="0"/>
+        <w:jc w:val="left"/>
+        <w:rPr>
+          <w:rFonts w:ascii="Calibri" w:hAnsi="Calibri" w:cs="Calibri" w:eastAsia="Calibri"/>
+          <w:i/>
+          <w:color w:val="auto"/>
+          <w:spacing w:val="0"/>
+          <w:position w:val="0"/>
+          <w:sz w:val="24"/>
+          <w:shd w:fill="auto" w:val="clear"/>
+        </w:rPr>
+      </w:pPr>
+      <w:r>
+        <w:rPr>
+          <w:rFonts w:ascii="Calibri" w:hAnsi="Calibri" w:cs="Calibri" w:eastAsia="Calibri"/>
+          <w:b/>
+          <w:i/>
+          <w:color w:val="auto"/>
+          <w:spacing w:val="0"/>
+          <w:position w:val="0"/>
+          <w:sz w:val="24"/>
           <w:u w:val="single"/>
           <w:shd w:fill="auto" w:val="clear"/>
         </w:rPr>
@@ -5725,7 +5815,104 @@
           <w:sz w:val="24"/>
           <w:shd w:fill="auto" w:val="clear"/>
         </w:rPr>
-        <w:t xml:space="preserve">We’ve finally reached the infamous Event Loop. This is a constantly running process that checks if the call stack is empty. Imagine it like a clock and every time it ticks it looks at the Call Stack and if it is empty it looks into the Event Queue. If there is something in the event queue that is waiting it is moved to the call stack. If not, then nothing happens.</w:t>
+        <w:t xml:space="preserve">We’ve finally reached the infamous Event Loop. This is a constantly running process that checks if the call stack is empty. Imagine it like a clock and every time it ticks it looks at the </w:t>
+      </w:r>
+      <w:r>
+        <w:rPr>
+          <w:rFonts w:ascii="Calibri" w:hAnsi="Calibri" w:cs="Calibri" w:eastAsia="Calibri"/>
+          <w:b/>
+          <w:i/>
+          <w:color w:val="auto"/>
+          <w:spacing w:val="0"/>
+          <w:position w:val="0"/>
+          <w:sz w:val="24"/>
+          <w:shd w:fill="auto" w:val="clear"/>
+        </w:rPr>
+        <w:t xml:space="preserve">Call Stack</w:t>
+      </w:r>
+      <w:r>
+        <w:rPr>
+          <w:rFonts w:ascii="Calibri" w:hAnsi="Calibri" w:cs="Calibri" w:eastAsia="Calibri"/>
+          <w:i/>
+          <w:color w:val="auto"/>
+          <w:spacing w:val="0"/>
+          <w:position w:val="0"/>
+          <w:sz w:val="24"/>
+          <w:shd w:fill="auto" w:val="clear"/>
+        </w:rPr>
+        <w:t xml:space="preserve"> and if it is empty it looks into the </w:t>
+      </w:r>
+      <w:r>
+        <w:rPr>
+          <w:rFonts w:ascii="Calibri" w:hAnsi="Calibri" w:cs="Calibri" w:eastAsia="Calibri"/>
+          <w:b/>
+          <w:i/>
+          <w:color w:val="auto"/>
+          <w:spacing w:val="0"/>
+          <w:position w:val="0"/>
+          <w:sz w:val="24"/>
+          <w:shd w:fill="auto" w:val="clear"/>
+        </w:rPr>
+        <w:t xml:space="preserve">Event Queue</w:t>
+      </w:r>
+      <w:r>
+        <w:rPr>
+          <w:rFonts w:ascii="Calibri" w:hAnsi="Calibri" w:cs="Calibri" w:eastAsia="Calibri"/>
+          <w:i/>
+          <w:color w:val="auto"/>
+          <w:spacing w:val="0"/>
+          <w:position w:val="0"/>
+          <w:sz w:val="24"/>
+          <w:shd w:fill="auto" w:val="clear"/>
+        </w:rPr>
+        <w:t xml:space="preserve">. If there is something in the event queue that is waiting it is moved to the call stack. If not, then nothing happens.</w:t>
+      </w:r>
+    </w:p>
+    <w:p>
+      <w:pPr>
+        <w:spacing w:before="0" w:after="160" w:line="259"/>
+        <w:ind w:right="0" w:left="0" w:firstLine="0"/>
+        <w:jc w:val="left"/>
+        <w:rPr>
+          <w:rFonts w:ascii="Calibri" w:hAnsi="Calibri" w:cs="Calibri" w:eastAsia="Calibri"/>
+          <w:b/>
+          <w:i/>
+          <w:color w:val="auto"/>
+          <w:spacing w:val="0"/>
+          <w:position w:val="0"/>
+          <w:sz w:val="24"/>
+          <w:shd w:fill="auto" w:val="clear"/>
+        </w:rPr>
+      </w:pPr>
+    </w:p>
+    <w:p>
+      <w:pPr>
+        <w:spacing w:before="0" w:after="160" w:line="259"/>
+        <w:ind w:right="0" w:left="0" w:firstLine="0"/>
+        <w:jc w:val="left"/>
+        <w:rPr>
+          <w:rFonts w:ascii="Calibri" w:hAnsi="Calibri" w:cs="Calibri" w:eastAsia="Calibri"/>
+          <w:b/>
+          <w:i/>
+          <w:color w:val="auto"/>
+          <w:spacing w:val="0"/>
+          <w:position w:val="0"/>
+          <w:sz w:val="24"/>
+          <w:shd w:fill="auto" w:val="clear"/>
+        </w:rPr>
+      </w:pPr>
+      <w:r>
+        <w:rPr>
+          <w:rFonts w:ascii="Calibri" w:hAnsi="Calibri" w:cs="Calibri" w:eastAsia="Calibri"/>
+          <w:b/>
+          <w:i/>
+          <w:color w:val="auto"/>
+          <w:spacing w:val="0"/>
+          <w:position w:val="0"/>
+          <w:sz w:val="24"/>
+          <w:shd w:fill="auto" w:val="clear"/>
+        </w:rPr>
+        <w:t xml:space="preserve">All `thenable` callbacks of the promise are called first, then the setTimeout callback is called.</w:t>
       </w:r>
     </w:p>
     <w:p>
@@ -10192,8 +10379,8 @@
         </w:rPr>
       </w:pPr>
       <w:r>
-        <w:object w:dxaOrig="7390" w:dyaOrig="5102">
-          <v:rect xmlns:o="urn:schemas-microsoft-com:office:office" xmlns:v="urn:schemas-microsoft-com:vml" id="rectole0000000020" style="width:369.500000pt;height:255.100000pt" o:preferrelative="t" o:ole="">
+        <w:object w:dxaOrig="7693" w:dyaOrig="5284">
+          <v:rect xmlns:o="urn:schemas-microsoft-com:office:office" xmlns:v="urn:schemas-microsoft-com:vml" id="rectole0000000020" style="width:384.650000pt;height:264.200000pt" o:preferrelative="t" o:ole="">
             <o:lock v:ext="edit"/>
             <v:imagedata xmlns:r="http://schemas.openxmlformats.org/officeDocument/2006/relationships" r:id="docRId43" o:title=""/>
           </v:rect>
@@ -12342,7 +12529,7 @@
           <w:ilvl w:val="0"/>
           <w:numId w:val="140"/>
         </w:numPr>
-        <w:spacing w:before="0" w:after="160" w:line="259"/>
+        <w:spacing w:before="0" w:after="160" w:line="240"/>
         <w:ind w:right="0" w:left="720" w:hanging="360"/>
         <w:jc w:val="left"/>
         <w:rPr>
@@ -12370,7 +12557,7 @@
     </w:p>
     <w:p>
       <w:pPr>
-        <w:spacing w:before="0" w:after="160" w:line="259"/>
+        <w:spacing w:before="0" w:after="160" w:line="240"/>
         <w:ind w:right="0" w:left="0" w:firstLine="0"/>
         <w:jc w:val="left"/>
         <w:rPr>
@@ -12388,9 +12575,9 @@
       <w:pPr>
         <w:numPr>
           <w:ilvl w:val="0"/>
-          <w:numId w:val="142"/>
+          <w:numId w:val="143"/>
         </w:numPr>
-        <w:spacing w:before="0" w:after="160" w:line="259"/>
+        <w:spacing w:before="0" w:after="160" w:line="240"/>
         <w:ind w:right="0" w:left="720" w:hanging="360"/>
         <w:jc w:val="left"/>
         <w:rPr>
@@ -12420,7 +12607,7 @@
       <w:pPr>
         <w:numPr>
           <w:ilvl w:val="0"/>
-          <w:numId w:val="142"/>
+          <w:numId w:val="143"/>
         </w:numPr>
         <w:spacing w:before="0" w:after="160" w:line="259"/>
         <w:ind w:right="0" w:left="720" w:hanging="360"/>
@@ -12445,14 +12632,30 @@
           <w:sz w:val="22"/>
           <w:shd w:fill="auto" w:val="clear"/>
         </w:rPr>
-        <w:t xml:space="preserve">What are two-way data binding and one-way data flow, and how are they different?</w:t>
-      </w:r>
+        <w:t xml:space="preserve">What are the pros and cons of monolithic vs microservice architectures?</w:t>
+      </w:r>
+    </w:p>
+    <w:p>
+      <w:pPr>
+        <w:spacing w:before="0" w:after="160" w:line="259"/>
+        <w:ind w:right="0" w:left="720" w:firstLine="0"/>
+        <w:jc w:val="left"/>
+        <w:rPr>
+          <w:rFonts w:ascii="Calibri" w:hAnsi="Calibri" w:cs="Calibri" w:eastAsia="Calibri"/>
+          <w:b/>
+          <w:color w:val="auto"/>
+          <w:spacing w:val="0"/>
+          <w:position w:val="0"/>
+          <w:sz w:val="22"/>
+          <w:shd w:fill="auto" w:val="clear"/>
+        </w:rPr>
+      </w:pPr>
     </w:p>
     <w:p>
       <w:pPr>
         <w:numPr>
           <w:ilvl w:val="0"/>
-          <w:numId w:val="142"/>
+          <w:numId w:val="146"/>
         </w:numPr>
         <w:spacing w:before="0" w:after="160" w:line="259"/>
         <w:ind w:right="0" w:left="720" w:hanging="360"/>
@@ -12477,7 +12680,32 @@
           <w:sz w:val="22"/>
           <w:shd w:fill="auto" w:val="clear"/>
         </w:rPr>
-        <w:t xml:space="preserve">What are the pros and cons of monolithic vs microservice architectures?</w:t>
+        <w:t xml:space="preserve">What are two-way data binding and one-way data flow, and how are they different?</w:t>
+      </w:r>
+    </w:p>
+    <w:p>
+      <w:pPr>
+        <w:spacing w:before="0" w:after="160" w:line="259"/>
+        <w:ind w:right="0" w:left="720" w:firstLine="0"/>
+        <w:jc w:val="left"/>
+        <w:rPr>
+          <w:rFonts w:ascii="Calibri" w:hAnsi="Calibri" w:cs="Calibri" w:eastAsia="Calibri"/>
+          <w:b/>
+          <w:color w:val="auto"/>
+          <w:spacing w:val="0"/>
+          <w:position w:val="0"/>
+          <w:sz w:val="22"/>
+          <w:shd w:fill="auto" w:val="clear"/>
+        </w:rPr>
+      </w:pPr>
+      <w:r>
+        <w:object w:dxaOrig="6681" w:dyaOrig="6296">
+          <v:rect xmlns:o="urn:schemas-microsoft-com:office:office" xmlns:v="urn:schemas-microsoft-com:vml" id="rectole0000000021" style="width:334.050000pt;height:314.800000pt" o:preferrelative="t" o:ole="">
+            <o:lock v:ext="edit"/>
+            <v:imagedata xmlns:r="http://schemas.openxmlformats.org/officeDocument/2006/relationships" r:id="docRId45" o:title=""/>
+          </v:rect>
+          <o:OLEObject xmlns:r="http://schemas.openxmlformats.org/officeDocument/2006/relationships" xmlns:o="urn:schemas-microsoft-com:office:office" Type="Embed" ProgID="StaticMetafile" DrawAspect="Content" ObjectID="0000000021" ShapeID="rectole0000000021" r:id="docRId44"/>
+        </w:object>
       </w:r>
     </w:p>
     <w:p>
@@ -12966,151 +13194,161 @@
       <w:lvlText w:val="•"/>
     </w:lvl>
   </w:abstractNum>
+  <w:abstractNum w:abstractNumId="294">
+    <w:lvl w:ilvl="0">
+      <w:start w:val="1"/>
+      <w:numFmt w:val="bullet"/>
+      <w:lvlText w:val="•"/>
+    </w:lvl>
+  </w:abstractNum>
   <w:num w:numId="12">
+    <w:abstractNumId w:val="294"/>
+  </w:num>
+  <w:num w:numId="14">
     <w:abstractNumId w:val="288"/>
   </w:num>
-  <w:num w:numId="14">
+  <w:num w:numId="16">
     <w:abstractNumId w:val="282"/>
   </w:num>
-  <w:num w:numId="16">
+  <w:num w:numId="18">
     <w:abstractNumId w:val="276"/>
   </w:num>
-  <w:num w:numId="18">
+  <w:num w:numId="20">
     <w:abstractNumId w:val="270"/>
   </w:num>
-  <w:num w:numId="20">
+  <w:num w:numId="35">
     <w:abstractNumId w:val="264"/>
   </w:num>
-  <w:num w:numId="35">
+  <w:num w:numId="43">
     <w:abstractNumId w:val="258"/>
   </w:num>
-  <w:num w:numId="43">
+  <w:num w:numId="47">
     <w:abstractNumId w:val="252"/>
   </w:num>
-  <w:num w:numId="47">
+  <w:num w:numId="49">
     <w:abstractNumId w:val="246"/>
   </w:num>
-  <w:num w:numId="49">
+  <w:num w:numId="51">
     <w:abstractNumId w:val="240"/>
   </w:num>
-  <w:num w:numId="51">
+  <w:num w:numId="53">
     <w:abstractNumId w:val="234"/>
   </w:num>
-  <w:num w:numId="53">
+  <w:num w:numId="55">
     <w:abstractNumId w:val="228"/>
   </w:num>
-  <w:num w:numId="55">
+  <w:num w:numId="57">
     <w:abstractNumId w:val="222"/>
   </w:num>
-  <w:num w:numId="57">
+  <w:num w:numId="59">
     <w:abstractNumId w:val="216"/>
   </w:num>
-  <w:num w:numId="59">
+  <w:num w:numId="62">
     <w:abstractNumId w:val="210"/>
   </w:num>
-  <w:num w:numId="62">
+  <w:num w:numId="64">
     <w:abstractNumId w:val="204"/>
   </w:num>
-  <w:num w:numId="64">
+  <w:num w:numId="67">
     <w:abstractNumId w:val="198"/>
   </w:num>
-  <w:num w:numId="67">
+  <w:num w:numId="72">
     <w:abstractNumId w:val="192"/>
   </w:num>
-  <w:num w:numId="72">
+  <w:num w:numId="74">
     <w:abstractNumId w:val="186"/>
   </w:num>
-  <w:num w:numId="74">
+  <w:num w:numId="76">
     <w:abstractNumId w:val="180"/>
   </w:num>
-  <w:num w:numId="76">
+  <w:num w:numId="78">
     <w:abstractNumId w:val="174"/>
   </w:num>
-  <w:num w:numId="78">
+  <w:num w:numId="82">
     <w:abstractNumId w:val="168"/>
   </w:num>
-  <w:num w:numId="82">
+  <w:num w:numId="84">
     <w:abstractNumId w:val="162"/>
   </w:num>
-  <w:num w:numId="84">
+  <w:num w:numId="86">
     <w:abstractNumId w:val="156"/>
   </w:num>
-  <w:num w:numId="86">
+  <w:num w:numId="88">
     <w:abstractNumId w:val="150"/>
   </w:num>
-  <w:num w:numId="88">
+  <w:num w:numId="91">
     <w:abstractNumId w:val="144"/>
   </w:num>
-  <w:num w:numId="91">
+  <w:num w:numId="93">
     <w:abstractNumId w:val="138"/>
   </w:num>
-  <w:num w:numId="93">
+  <w:num w:numId="95">
     <w:abstractNumId w:val="132"/>
   </w:num>
-  <w:num w:numId="95">
+  <w:num w:numId="97">
     <w:abstractNumId w:val="126"/>
   </w:num>
-  <w:num w:numId="97">
+  <w:num w:numId="99">
     <w:abstractNumId w:val="120"/>
   </w:num>
-  <w:num w:numId="99">
+  <w:num w:numId="101">
     <w:abstractNumId w:val="114"/>
   </w:num>
-  <w:num w:numId="101">
+  <w:num w:numId="103">
     <w:abstractNumId w:val="108"/>
   </w:num>
-  <w:num w:numId="103">
+  <w:num w:numId="106">
     <w:abstractNumId w:val="102"/>
   </w:num>
-  <w:num w:numId="106">
+  <w:num w:numId="108">
     <w:abstractNumId w:val="96"/>
   </w:num>
-  <w:num w:numId="108">
+  <w:num w:numId="110">
     <w:abstractNumId w:val="90"/>
   </w:num>
-  <w:num w:numId="110">
+  <w:num w:numId="112">
     <w:abstractNumId w:val="84"/>
   </w:num>
-  <w:num w:numId="112">
+  <w:num w:numId="114">
     <w:abstractNumId w:val="78"/>
   </w:num>
-  <w:num w:numId="114">
+  <w:num w:numId="116">
     <w:abstractNumId w:val="72"/>
   </w:num>
-  <w:num w:numId="116">
+  <w:num w:numId="118">
     <w:abstractNumId w:val="66"/>
   </w:num>
-  <w:num w:numId="118">
+  <w:num w:numId="122">
     <w:abstractNumId w:val="60"/>
   </w:num>
-  <w:num w:numId="122">
+  <w:num w:numId="124">
     <w:abstractNumId w:val="54"/>
   </w:num>
-  <w:num w:numId="124">
+  <w:num w:numId="127">
     <w:abstractNumId w:val="48"/>
   </w:num>
-  <w:num w:numId="127">
+  <w:num w:numId="130">
     <w:abstractNumId w:val="42"/>
   </w:num>
-  <w:num w:numId="130">
+  <w:num w:numId="132">
     <w:abstractNumId w:val="36"/>
   </w:num>
-  <w:num w:numId="132">
+  <w:num w:numId="134">
     <w:abstractNumId w:val="30"/>
   </w:num>
-  <w:num w:numId="134">
+  <w:num w:numId="136">
     <w:abstractNumId w:val="24"/>
   </w:num>
-  <w:num w:numId="136">
+  <w:num w:numId="138">
     <w:abstractNumId w:val="18"/>
   </w:num>
-  <w:num w:numId="138">
+  <w:num w:numId="140">
     <w:abstractNumId w:val="12"/>
   </w:num>
-  <w:num w:numId="140">
+  <w:num w:numId="143">
     <w:abstractNumId w:val="6"/>
   </w:num>
-  <w:num w:numId="142">
+  <w:num w:numId="146">
     <w:abstractNumId w:val="0"/>
   </w:num>
 </w:numbering>
